--- a/Lembar Pengesahan/LEMBAR PENGESAHAN.docx
+++ b/Lembar Pengesahan/LEMBAR PENGESAHAN.docx
@@ -74,7 +74,6 @@
         </w:rPr>
         <w:t xml:space="preserve">: </w:t>
       </w:r>
-      <w:bookmarkStart w:id="1" w:name="_GoBack"/>
       <w:r>
         <w:rPr>
           <w:rFonts w:ascii="Times New Roman" w:eastAsia="Times New Roman" w:hAnsi="Times New Roman" w:cs="Times New Roman"/>
@@ -102,7 +101,6 @@
         </w:rPr>
         <w:t>DAN FRAMEWORK BOOTSTRAP</w:t>
       </w:r>
-      <w:bookmarkEnd w:id="1"/>
     </w:p>
     <w:p>
       <w:pPr>
@@ -663,25 +661,110 @@
           <w:sz w:val="24"/>
           <w:szCs w:val="24"/>
         </w:rPr>
-        <w:t>IMAM AHMAD TRINUGROHO, ST., MMSI</w:t>
-      </w:r>
-      <w:r>
-        <w:rPr>
-          <w:rFonts w:ascii="Times New Roman" w:eastAsia="Times New Roman" w:hAnsi="Times New Roman" w:cs="Times New Roman"/>
-          <w:color w:val="000000"/>
-          <w:sz w:val="24"/>
-          <w:szCs w:val="24"/>
-        </w:rPr>
-        <w:t xml:space="preserve">) </w:t>
-      </w:r>
-      <w:r>
-        <w:rPr>
-          <w:rFonts w:ascii="Times New Roman" w:eastAsia="Times New Roman" w:hAnsi="Times New Roman" w:cs="Times New Roman"/>
-          <w:color w:val="000000"/>
-          <w:sz w:val="24"/>
-          <w:szCs w:val="24"/>
-        </w:rPr>
-        <w:t xml:space="preserve">  (Dr. Sri </w:t>
+        <w:t>I</w:t>
+      </w:r>
+      <w:r>
+        <w:rPr>
+          <w:rFonts w:ascii="Times New Roman" w:eastAsia="Times New Roman" w:hAnsi="Times New Roman" w:cs="Times New Roman"/>
+          <w:color w:val="000000"/>
+          <w:sz w:val="24"/>
+          <w:szCs w:val="24"/>
+        </w:rPr>
+        <w:t>mam</w:t>
+      </w:r>
+      <w:r>
+        <w:rPr>
+          <w:rFonts w:ascii="Times New Roman" w:eastAsia="Times New Roman" w:hAnsi="Times New Roman" w:cs="Times New Roman"/>
+          <w:color w:val="000000"/>
+          <w:sz w:val="24"/>
+          <w:szCs w:val="24"/>
+        </w:rPr>
+        <w:t xml:space="preserve"> A</w:t>
+      </w:r>
+      <w:r>
+        <w:rPr>
+          <w:rFonts w:ascii="Times New Roman" w:eastAsia="Times New Roman" w:hAnsi="Times New Roman" w:cs="Times New Roman"/>
+          <w:color w:val="000000"/>
+          <w:sz w:val="24"/>
+          <w:szCs w:val="24"/>
+        </w:rPr>
+        <w:t>hmad</w:t>
+      </w:r>
+      <w:r>
+        <w:rPr>
+          <w:rFonts w:ascii="Times New Roman" w:eastAsia="Times New Roman" w:hAnsi="Times New Roman" w:cs="Times New Roman"/>
+          <w:color w:val="000000"/>
+          <w:sz w:val="24"/>
+          <w:szCs w:val="24"/>
+        </w:rPr>
+        <w:t xml:space="preserve"> </w:t>
+      </w:r>
+      <w:proofErr w:type="spellStart"/>
+      <w:r>
+        <w:rPr>
+          <w:rFonts w:ascii="Times New Roman" w:eastAsia="Times New Roman" w:hAnsi="Times New Roman" w:cs="Times New Roman"/>
+          <w:color w:val="000000"/>
+          <w:sz w:val="24"/>
+          <w:szCs w:val="24"/>
+        </w:rPr>
+        <w:t>T</w:t>
+      </w:r>
+      <w:r>
+        <w:rPr>
+          <w:rFonts w:ascii="Times New Roman" w:eastAsia="Times New Roman" w:hAnsi="Times New Roman" w:cs="Times New Roman"/>
+          <w:color w:val="000000"/>
+          <w:sz w:val="24"/>
+          <w:szCs w:val="24"/>
+        </w:rPr>
+        <w:t>rinugroho</w:t>
+      </w:r>
+      <w:proofErr w:type="spellEnd"/>
+      <w:r>
+        <w:rPr>
+          <w:rFonts w:ascii="Times New Roman" w:eastAsia="Times New Roman" w:hAnsi="Times New Roman" w:cs="Times New Roman"/>
+          <w:color w:val="000000"/>
+          <w:sz w:val="24"/>
+          <w:szCs w:val="24"/>
+        </w:rPr>
+        <w:t>, ST., MMSI</w:t>
+      </w:r>
+      <w:r>
+        <w:rPr>
+          <w:rFonts w:ascii="Times New Roman" w:eastAsia="Times New Roman" w:hAnsi="Times New Roman" w:cs="Times New Roman"/>
+          <w:color w:val="000000"/>
+          <w:sz w:val="24"/>
+          <w:szCs w:val="24"/>
+        </w:rPr>
+        <w:t>)</w:t>
+      </w:r>
+      <w:r>
+        <w:rPr>
+          <w:rFonts w:ascii="Times New Roman" w:eastAsia="Times New Roman" w:hAnsi="Times New Roman" w:cs="Times New Roman"/>
+          <w:color w:val="000000"/>
+          <w:sz w:val="24"/>
+          <w:szCs w:val="24"/>
+        </w:rPr>
+        <w:tab/>
+      </w:r>
+      <w:r>
+        <w:rPr>
+          <w:rFonts w:ascii="Times New Roman" w:eastAsia="Times New Roman" w:hAnsi="Times New Roman" w:cs="Times New Roman"/>
+          <w:color w:val="000000"/>
+          <w:sz w:val="24"/>
+          <w:szCs w:val="24"/>
+        </w:rPr>
+        <w:tab/>
+      </w:r>
+      <w:bookmarkStart w:id="1" w:name="_GoBack"/>
+      <w:bookmarkEnd w:id="1"/>
+      <w:r>
+        <w:rPr>
+          <w:rFonts w:ascii="Times New Roman" w:eastAsia="Times New Roman" w:hAnsi="Times New Roman" w:cs="Times New Roman"/>
+          <w:color w:val="000000"/>
+          <w:sz w:val="24"/>
+          <w:szCs w:val="24"/>
+        </w:rPr>
+        <w:t xml:space="preserve">(Dr. Sri </w:t>
       </w:r>
       <w:proofErr w:type="spellStart"/>
       <w:r>

--- a/Lembar Pengesahan/LEMBAR PENGESAHAN.docx
+++ b/Lembar Pengesahan/LEMBAR PENGESAHAN.docx
@@ -10,7 +10,12 @@
       </w:pPr>
       <w:bookmarkStart w:id="0" w:name="_Toc138027416"/>
       <w:r>
-        <w:t>LEMBAR PENGESAHAN</w:t>
+        <w:t>LEMBAR PENGESAHA</w:t>
+      </w:r>
+      <w:bookmarkStart w:id="1" w:name="_GoBack"/>
+      <w:bookmarkEnd w:id="1"/>
+      <w:r>
+        <w:t>N</w:t>
       </w:r>
       <w:bookmarkEnd w:id="0"/>
     </w:p>
@@ -755,56 +760,67 @@
         </w:rPr>
         <w:tab/>
       </w:r>
-      <w:bookmarkStart w:id="1" w:name="_GoBack"/>
-      <w:bookmarkEnd w:id="1"/>
-      <w:r>
-        <w:rPr>
-          <w:rFonts w:ascii="Times New Roman" w:eastAsia="Times New Roman" w:hAnsi="Times New Roman" w:cs="Times New Roman"/>
-          <w:color w:val="000000"/>
-          <w:sz w:val="24"/>
-          <w:szCs w:val="24"/>
-        </w:rPr>
-        <w:t xml:space="preserve">(Dr. Sri </w:t>
+      <w:r>
+        <w:rPr>
+          <w:rFonts w:ascii="Times New Roman" w:eastAsia="Times New Roman" w:hAnsi="Times New Roman" w:cs="Times New Roman"/>
+          <w:color w:val="000000"/>
+          <w:sz w:val="24"/>
+          <w:szCs w:val="24"/>
+        </w:rPr>
+        <w:t>(</w:t>
+      </w:r>
+      <w:r>
+        <w:rPr>
+          <w:rFonts w:ascii="Times New Roman" w:hAnsi="Times New Roman" w:cs="Times New Roman"/>
+          <w:color w:val="000000"/>
+          <w:sz w:val="24"/>
+        </w:rPr>
+        <w:t xml:space="preserve">Dr. Sri </w:t>
       </w:r>
       <w:proofErr w:type="spellStart"/>
       <w:r>
         <w:rPr>
-          <w:rFonts w:ascii="Times New Roman" w:eastAsia="Times New Roman" w:hAnsi="Times New Roman" w:cs="Times New Roman"/>
-          <w:color w:val="000000"/>
-          <w:sz w:val="24"/>
-          <w:szCs w:val="24"/>
+          <w:rFonts w:ascii="Times New Roman" w:hAnsi="Times New Roman" w:cs="Times New Roman"/>
+          <w:color w:val="000000"/>
+          <w:sz w:val="24"/>
         </w:rPr>
         <w:t>Nawangsari</w:t>
       </w:r>
       <w:proofErr w:type="spellEnd"/>
       <w:r>
         <w:rPr>
-          <w:rFonts w:ascii="Times New Roman" w:eastAsia="Times New Roman" w:hAnsi="Times New Roman" w:cs="Times New Roman"/>
-          <w:color w:val="000000"/>
-          <w:sz w:val="24"/>
-          <w:szCs w:val="24"/>
+          <w:rFonts w:ascii="Times New Roman" w:hAnsi="Times New Roman" w:cs="Times New Roman"/>
+          <w:color w:val="000000"/>
+          <w:sz w:val="24"/>
         </w:rPr>
         <w:t xml:space="preserve">, </w:t>
       </w:r>
       <w:proofErr w:type="gramStart"/>
       <w:r>
         <w:rPr>
-          <w:rFonts w:ascii="Times New Roman" w:eastAsia="Times New Roman" w:hAnsi="Times New Roman" w:cs="Times New Roman"/>
-          <w:color w:val="000000"/>
-          <w:sz w:val="24"/>
-          <w:szCs w:val="24"/>
+          <w:rFonts w:ascii="Times New Roman" w:hAnsi="Times New Roman" w:cs="Times New Roman"/>
+          <w:color w:val="000000"/>
+          <w:sz w:val="24"/>
         </w:rPr>
         <w:t>SE.,</w:t>
       </w:r>
       <w:proofErr w:type="gramEnd"/>
       <w:r>
         <w:rPr>
-          <w:rFonts w:ascii="Times New Roman" w:eastAsia="Times New Roman" w:hAnsi="Times New Roman" w:cs="Times New Roman"/>
-          <w:color w:val="000000"/>
-          <w:sz w:val="24"/>
-          <w:szCs w:val="24"/>
-        </w:rPr>
-        <w:t xml:space="preserve"> MM)</w:t>
+          <w:rFonts w:ascii="Times New Roman" w:hAnsi="Times New Roman" w:cs="Times New Roman"/>
+          <w:color w:val="000000"/>
+          <w:sz w:val="24"/>
+        </w:rPr>
+        <w:t xml:space="preserve"> MM.</w:t>
+      </w:r>
+      <w:r>
+        <w:rPr>
+          <w:rFonts w:ascii="Times New Roman" w:eastAsia="Times New Roman" w:hAnsi="Times New Roman" w:cs="Times New Roman"/>
+          <w:color w:val="000000"/>
+          <w:sz w:val="24"/>
+          <w:szCs w:val="24"/>
+        </w:rPr>
+        <w:t>)</w:t>
       </w:r>
     </w:p>
     <w:p>
